--- a/test.docx
+++ b/test.docx
@@ -57,24 +57,24 @@
       <w:pPr>
         <w:rPr>
           <w:rFonts w:hint="eastAsia"/>
-          <w:highlight w:val="green"/>
+          <w:color w:val="FF0000"/>
           <w:lang w:val="en-US" w:eastAsia="zh-CN"/>
         </w:rPr>
       </w:pPr>
       <w:r>
         <w:rPr>
           <w:rFonts w:hint="eastAsia"/>
-          <w:highlight w:val="green"/>
-          <w:lang w:val="en-US" w:eastAsia="zh-CN"/>
-        </w:rPr>
-        <w:t>绿色背景</w:t>
+          <w:color w:val="FF0000"/>
+          <w:lang w:val="en-US" w:eastAsia="zh-CN"/>
+        </w:rPr>
+        <w:t>红色字体2</w:t>
       </w:r>
     </w:p>
     <w:p>
       <w:pPr>
         <w:rPr>
-          <w:rFonts w:hint="eastAsia"/>
-          <w:color w:val="FF0000"/>
+          <w:rFonts w:hint="default"/>
+          <w:highlight w:val="green"/>
           <w:lang w:val="en-US" w:eastAsia="zh-CN"/>
         </w:rPr>
       </w:pPr>
@@ -82,77 +82,98 @@
         <w:rPr>
           <w:rFonts w:hint="eastAsia"/>
           <w:color w:val="FF0000"/>
-          <w:lang w:val="en-US" w:eastAsia="zh-CN"/>
-        </w:rPr>
-        <w:t>红色字体2</w:t>
+          <w:highlight w:val="yellow"/>
+          <w:lang w:val="en-US" w:eastAsia="zh-CN"/>
+        </w:rPr>
+        <w:t>红色字体+</w:t>
+      </w:r>
+      <w:r>
+        <w:rPr>
+          <w:rFonts w:hint="eastAsia"/>
+          <w:color w:val="FF0000"/>
+          <w:lang w:val="en-US" w:eastAsia="zh-CN"/>
+        </w:rPr>
+        <w:t>黄色</w:t>
+      </w:r>
+      <w:r>
+        <w:rPr>
+          <w:rFonts w:hint="eastAsia"/>
+          <w:color w:val="FF0000"/>
+          <w:highlight w:val="yellow"/>
+          <w:lang w:val="en-US" w:eastAsia="zh-CN"/>
+        </w:rPr>
+        <w:t>背</w:t>
+      </w:r>
+      <w:r>
+        <w:rPr>
+          <w:rFonts w:hint="eastAsia"/>
+          <w:color w:val="FF0000"/>
+          <w:lang w:val="en-US" w:eastAsia="zh-CN"/>
+        </w:rPr>
+        <w:t>景</w:t>
       </w:r>
     </w:p>
     <w:p>
       <w:pPr>
         <w:rPr>
-          <w:rFonts w:hint="default"/>
-          <w:highlight w:val="green"/>
+          <w:rFonts w:hint="eastAsia"/>
+          <w:color w:val="auto"/>
           <w:lang w:val="en-US" w:eastAsia="zh-CN"/>
         </w:rPr>
       </w:pPr>
       <w:r>
         <w:rPr>
           <w:rFonts w:hint="eastAsia"/>
-          <w:color w:val="FF0000"/>
-          <w:highlight w:val="yellow"/>
-          <w:lang w:val="en-US" w:eastAsia="zh-CN"/>
-        </w:rPr>
-        <w:t>红色字体+</w:t>
-      </w:r>
-      <w:r>
-        <w:rPr>
-          <w:rFonts w:hint="eastAsia"/>
-          <w:color w:val="FF0000"/>
-          <w:lang w:val="en-US" w:eastAsia="zh-CN"/>
-        </w:rPr>
-        <w:t>黄色</w:t>
-      </w:r>
-      <w:r>
-        <w:rPr>
-          <w:rFonts w:hint="eastAsia"/>
-          <w:color w:val="FF0000"/>
-          <w:highlight w:val="yellow"/>
-          <w:lang w:val="en-US" w:eastAsia="zh-CN"/>
-        </w:rPr>
-        <w:t>背</w:t>
-      </w:r>
-      <w:r>
-        <w:rPr>
-          <w:rFonts w:hint="eastAsia"/>
-          <w:color w:val="FF0000"/>
-          <w:lang w:val="en-US" w:eastAsia="zh-CN"/>
-        </w:rPr>
-        <w:t>景</w:t>
+          <w:color w:val="auto"/>
+          <w:lang w:val="en-US" w:eastAsia="zh-CN"/>
+        </w:rPr>
+        <w:t>无格式文本</w:t>
+      </w:r>
+      <w:r>
+        <w:rPr>
+          <w:rFonts w:hint="eastAsia"/>
+          <w:color w:val="auto"/>
+          <w:lang w:val="en-US" w:eastAsia="zh-CN"/>
+        </w:rPr>
+        <w:tab/>
       </w:r>
     </w:p>
     <w:p>
       <w:pPr>
         <w:rPr>
-          <w:rFonts w:hint="default"/>
-          <w:color w:val="auto"/>
+          <w:rFonts w:hint="eastAsia"/>
+          <w:highlight w:val="green"/>
           <w:lang w:val="en-US" w:eastAsia="zh-CN"/>
         </w:rPr>
       </w:pPr>
       <w:r>
         <w:rPr>
           <w:rFonts w:hint="eastAsia"/>
-          <w:color w:val="auto"/>
-          <w:lang w:val="en-US" w:eastAsia="zh-CN"/>
-        </w:rPr>
-        <w:t>无格式文本</w:t>
-      </w:r>
-      <w:r>
-        <w:rPr>
-          <w:rFonts w:hint="eastAsia"/>
-          <w:color w:val="auto"/>
-          <w:lang w:val="en-US" w:eastAsia="zh-CN"/>
-        </w:rPr>
-        <w:tab/>
+          <w:highlight w:val="green"/>
+          <w:lang w:eastAsia="zh-CN"/>
+        </w:rPr>
+        <w:t>【2】【2</w:t>
+      </w:r>
+      <w:r>
+        <w:rPr>
+          <w:highlight w:val="green"/>
+          <w:lang w:eastAsia="zh-CN"/>
+        </w:rPr>
+        <w:t>.1</w:t>
+      </w:r>
+      <w:r>
+        <w:rPr>
+          <w:rFonts w:hint="eastAsia"/>
+          <w:highlight w:val="green"/>
+          <w:lang w:eastAsia="zh-CN"/>
+        </w:rPr>
+        <w:t>】</w:t>
+      </w:r>
+      <w:r>
+        <w:rPr>
+          <w:color w:val="FF0000"/>
+        </w:rPr>
+        <w:t>出现呢？</w:t>
       </w:r>
       <w:bookmarkStart w:id="0" w:name="_GoBack"/>
       <w:bookmarkEnd w:id="0"/>
